--- a/Reports/TrabalhoFabricio.docx
+++ b/Reports/TrabalhoFabricio.docx
@@ -1209,11 +1209,9 @@
         </w:p>
         <w:p>
           <w:pPr>
-            <w:pStyle w:val="Sumrio1"/>
-            <w:spacing w:after="0" w:line="360" w:lineRule="auto"/>
+            <w:pStyle w:val="Ttulo2"/>
             <w:rPr>
               <w:rFonts w:asciiTheme="minorHAnsi" w:hAnsiTheme="minorHAnsi" w:cstheme="minorBidi"/>
-              <w:b w:val="0"/>
               <w:noProof/>
               <w:sz w:val="22"/>
               <w:szCs w:val="22"/>
@@ -1286,16 +1284,6 @@
     </w:sdt>
     <w:p>
       <w:pPr>
-        <w:jc w:val="center"/>
-        <w:rPr>
-          <w:rFonts w:cs="Arial"/>
-          <w:b/>
-          <w:szCs w:val="24"/>
-        </w:rPr>
-      </w:pPr>
-    </w:p>
-    <w:p>
-      <w:pPr>
         <w:rPr>
           <w:b/>
           <w:lang w:eastAsia="pt-BR"/>
@@ -1311,20 +1299,11 @@
     </w:p>
     <w:p>
       <w:pPr>
-        <w:rPr>
-          <w:rFonts w:cs="Arial"/>
-          <w:b/>
-          <w:szCs w:val="24"/>
-          <w:u w:val="single"/>
-        </w:rPr>
-      </w:pPr>
-    </w:p>
-    <w:p>
-      <w:pPr>
         <w:pStyle w:val="Ttulo1"/>
       </w:pPr>
       <w:bookmarkStart w:id="0" w:name="_Toc5036121"/>
       <w:r>
+        <w:lastRenderedPageBreak/>
         <w:t>1</w:t>
       </w:r>
       <w:r>
@@ -1795,7 +1774,70 @@
           <w:rFonts w:cs="Arial"/>
           <w:szCs w:val="24"/>
         </w:rPr>
-        <w:t xml:space="preserve"> também na análise das comunicações e isso </w:t>
+        <w:t xml:space="preserve"> também na análise das comunicações e isso contribui </w:t>
+      </w:r>
+      <w:r>
+        <w:rPr>
+          <w:rFonts w:cs="Arial"/>
+          <w:szCs w:val="24"/>
+        </w:rPr>
+        <w:t>para o nascimento de um futuro projeto</w:t>
+      </w:r>
+      <w:r>
+        <w:rPr>
+          <w:rFonts w:cs="Arial"/>
+          <w:szCs w:val="24"/>
+        </w:rPr>
+        <w:t>,</w:t>
+      </w:r>
+      <w:r>
+        <w:rPr>
+          <w:rFonts w:cs="Arial"/>
+          <w:szCs w:val="24"/>
+        </w:rPr>
+        <w:t xml:space="preserve"> capaz de identificar e analisar possíveis erros na comunicação entre </w:t>
+      </w:r>
+      <w:r>
+        <w:rPr>
+          <w:rFonts w:cs="Arial"/>
+          <w:szCs w:val="24"/>
+        </w:rPr>
+        <w:t>indivíduos</w:t>
+      </w:r>
+      <w:r>
+        <w:rPr>
+          <w:rFonts w:cs="Arial"/>
+          <w:szCs w:val="24"/>
+        </w:rPr>
+        <w:t>,</w:t>
+      </w:r>
+      <w:r>
+        <w:rPr>
+          <w:rFonts w:cs="Arial"/>
+          <w:szCs w:val="24"/>
+        </w:rPr>
+        <w:t xml:space="preserve"> </w:t>
+      </w:r>
+      <w:r>
+        <w:rPr>
+          <w:rFonts w:cs="Arial"/>
+          <w:szCs w:val="24"/>
+        </w:rPr>
+        <w:t>a</w:t>
+      </w:r>
+      <w:r>
+        <w:rPr>
+          <w:rFonts w:cs="Arial"/>
+          <w:szCs w:val="24"/>
+        </w:rPr>
+        <w:t>través</w:t>
+      </w:r>
+      <w:r>
+        <w:rPr>
+          <w:rFonts w:cs="Arial"/>
+          <w:szCs w:val="24"/>
+        </w:rPr>
+        <w:t xml:space="preserve"> de suas expressões verbais, </w:t>
       </w:r>
       <w:r>
         <w:rPr>
@@ -1803,70 +1845,7 @@
           <w:szCs w:val="24"/>
         </w:rPr>
         <w:lastRenderedPageBreak/>
-        <w:t xml:space="preserve">contribui </w:t>
-      </w:r>
-      <w:r>
-        <w:rPr>
-          <w:rFonts w:cs="Arial"/>
-          <w:szCs w:val="24"/>
-        </w:rPr>
-        <w:t>para o nascimento de um futuro projeto</w:t>
-      </w:r>
-      <w:r>
-        <w:rPr>
-          <w:rFonts w:cs="Arial"/>
-          <w:szCs w:val="24"/>
-        </w:rPr>
-        <w:t>,</w:t>
-      </w:r>
-      <w:r>
-        <w:rPr>
-          <w:rFonts w:cs="Arial"/>
-          <w:szCs w:val="24"/>
-        </w:rPr>
-        <w:t xml:space="preserve"> capaz de identificar e analisar possíveis erros na comunicação entre </w:t>
-      </w:r>
-      <w:r>
-        <w:rPr>
-          <w:rFonts w:cs="Arial"/>
-          <w:szCs w:val="24"/>
-        </w:rPr>
-        <w:t>indivíduos</w:t>
-      </w:r>
-      <w:r>
-        <w:rPr>
-          <w:rFonts w:cs="Arial"/>
-          <w:szCs w:val="24"/>
-        </w:rPr>
-        <w:t>,</w:t>
-      </w:r>
-      <w:r>
-        <w:rPr>
-          <w:rFonts w:cs="Arial"/>
-          <w:szCs w:val="24"/>
-        </w:rPr>
-        <w:t xml:space="preserve"> </w:t>
-      </w:r>
-      <w:r>
-        <w:rPr>
-          <w:rFonts w:cs="Arial"/>
-          <w:szCs w:val="24"/>
-        </w:rPr>
-        <w:t>a</w:t>
-      </w:r>
-      <w:r>
-        <w:rPr>
-          <w:rFonts w:cs="Arial"/>
-          <w:szCs w:val="24"/>
-        </w:rPr>
-        <w:t>través</w:t>
-      </w:r>
-      <w:r>
-        <w:rPr>
-          <w:rFonts w:cs="Arial"/>
-          <w:szCs w:val="24"/>
-        </w:rPr>
-        <w:t xml:space="preserve"> de suas expressões verbais, falta de clareza</w:t>
+        <w:t>falta de clareza</w:t>
       </w:r>
       <w:r>
         <w:rPr>
@@ -2461,21 +2440,11 @@
     </w:p>
     <w:p>
       <w:pPr>
-        <w:spacing w:after="0" w:line="360" w:lineRule="auto"/>
-        <w:jc w:val="both"/>
-        <w:rPr>
-          <w:rFonts w:cs="Arial"/>
-          <w:b/>
-          <w:szCs w:val="24"/>
-        </w:rPr>
-      </w:pPr>
-    </w:p>
-    <w:p>
-      <w:pPr>
         <w:pStyle w:val="Ttulo1"/>
       </w:pPr>
       <w:bookmarkStart w:id="4" w:name="_Toc5036125"/>
       <w:r>
+        <w:lastRenderedPageBreak/>
         <w:t>3</w:t>
       </w:r>
       <w:r>
@@ -2883,13 +2852,16 @@
           <w:szCs w:val="24"/>
         </w:rPr>
       </w:pPr>
+      <w:bookmarkStart w:id="5" w:name="_GoBack"/>
+      <w:bookmarkEnd w:id="5"/>
     </w:p>
     <w:p>
       <w:pPr>
         <w:pStyle w:val="Ttulo1"/>
       </w:pPr>
-      <w:bookmarkStart w:id="5" w:name="_Toc5036126"/>
-      <w:r>
+      <w:bookmarkStart w:id="6" w:name="_Toc5036126"/>
+      <w:r>
+        <w:lastRenderedPageBreak/>
         <w:t>4</w:t>
       </w:r>
       <w:r>
@@ -2898,7 +2870,7 @@
       <w:r>
         <w:t>REFERENCIAL TEÓRICO</w:t>
       </w:r>
-      <w:bookmarkEnd w:id="5"/>
+      <w:bookmarkEnd w:id="6"/>
     </w:p>
     <w:p>
       <w:pPr>
@@ -3523,8 +3495,6 @@
           </w:r>
         </w:sdtContent>
       </w:sdt>
-      <w:bookmarkStart w:id="6" w:name="_GoBack"/>
-      <w:bookmarkEnd w:id="6"/>
     </w:p>
     <w:p>
       <w:pPr>
@@ -3669,30 +3639,11 @@
     </w:p>
     <w:p>
       <w:pPr>
-        <w:jc w:val="both"/>
-        <w:rPr>
-          <w:rFonts w:cs="Arial"/>
-          <w:b/>
-          <w:szCs w:val="24"/>
-        </w:rPr>
-      </w:pPr>
-    </w:p>
-    <w:p>
-      <w:pPr>
-        <w:jc w:val="both"/>
-        <w:rPr>
-          <w:rFonts w:cs="Arial"/>
-          <w:b/>
-          <w:szCs w:val="24"/>
-        </w:rPr>
-      </w:pPr>
-    </w:p>
-    <w:p>
-      <w:pPr>
         <w:pStyle w:val="Ttulo1"/>
       </w:pPr>
       <w:bookmarkStart w:id="7" w:name="_Toc5036127"/>
       <w:r>
+        <w:lastRenderedPageBreak/>
         <w:t>5</w:t>
       </w:r>
       <w:r>
@@ -5794,7 +5745,7 @@
 </file>
 
 <file path=customXml/itemProps1.xml><?xml version="1.0" encoding="utf-8"?>
-<ds:datastoreItem xmlns:ds="http://schemas.openxmlformats.org/officeDocument/2006/customXml" ds:itemID="{0B82FE67-96A6-468D-8D34-101C3DC0F46C}">
+<ds:datastoreItem xmlns:ds="http://schemas.openxmlformats.org/officeDocument/2006/customXml" ds:itemID="{4EE8AB4F-6D23-47EA-BF93-D88DB2E10610}">
   <ds:schemaRefs>
     <ds:schemaRef ds:uri="http://schemas.openxmlformats.org/officeDocument/2006/bibliography"/>
   </ds:schemaRefs>

--- a/Reports/TrabalhoFabricio.docx
+++ b/Reports/TrabalhoFabricio.docx
@@ -1,6 +1,6 @@
 
 <file path=word/document.xml><?xml version="1.0" encoding="utf-8"?>
-<w:document xmlns:wpc="http://schemas.microsoft.com/office/word/2010/wordprocessingCanvas" xmlns:cx="http://schemas.microsoft.com/office/drawing/2014/chartex" xmlns:cx1="http://schemas.microsoft.com/office/drawing/2015/9/8/chartex" xmlns:cx2="http://schemas.microsoft.com/office/drawing/2015/10/21/chartex" xmlns:cx3="http://schemas.microsoft.com/office/drawing/2016/5/9/chartex" xmlns:cx4="http://schemas.microsoft.com/office/drawing/2016/5/10/chartex" xmlns:cx5="http://schemas.microsoft.com/office/drawing/2016/5/11/chartex" xmlns:cx6="http://schemas.microsoft.com/office/drawing/2016/5/12/chartex" xmlns:cx7="http://schemas.microsoft.com/office/drawing/2016/5/13/chartex" xmlns:cx8="http://schemas.microsoft.com/office/drawing/2016/5/14/chartex" xmlns:mc="http://schemas.openxmlformats.org/markup-compatibility/2006" xmlns:aink="http://schemas.microsoft.com/office/drawing/2016/ink" xmlns:am3d="http://schemas.microsoft.com/office/drawing/2017/model3d" xmlns:o="urn:schemas-microsoft-com:office:office" xmlns:r="http://schemas.openxmlformats.org/officeDocument/2006/relationships" xmlns:m="http://schemas.openxmlformats.org/officeDocument/2006/math" xmlns:v="urn:schemas-microsoft-com:vml" xmlns:wp14="http://schemas.microsoft.com/office/word/2010/wordprocessingDrawing" xmlns:wp="http://schemas.openxmlformats.org/drawingml/2006/wordprocessingDrawing" xmlns:w10="urn:schemas-microsoft-com:office:word" xmlns:w="http://schemas.openxmlformats.org/wordprocessingml/2006/main" xmlns:w14="http://schemas.microsoft.com/office/word/2010/wordml" xmlns:w15="http://schemas.microsoft.com/office/word/2012/wordml" xmlns:w16cid="http://schemas.microsoft.com/office/word/2016/wordml/cid" xmlns:w16se="http://schemas.microsoft.com/office/word/2015/wordml/symex" xmlns:wpg="http://schemas.microsoft.com/office/word/2010/wordprocessingGroup" xmlns:wpi="http://schemas.microsoft.com/office/word/2010/wordprocessingInk" xmlns:wne="http://schemas.microsoft.com/office/word/2006/wordml" xmlns:wps="http://schemas.microsoft.com/office/word/2010/wordprocessingShape" mc:Ignorable="w14 w15 w16se w16cid wp14">
+<w:document xmlns:wpc="http://schemas.microsoft.com/office/word/2010/wordprocessingCanvas" xmlns:mc="http://schemas.openxmlformats.org/markup-compatibility/2006" xmlns:o="urn:schemas-microsoft-com:office:office" xmlns:r="http://schemas.openxmlformats.org/officeDocument/2006/relationships" xmlns:m="http://schemas.openxmlformats.org/officeDocument/2006/math" xmlns:v="urn:schemas-microsoft-com:vml" xmlns:wp14="http://schemas.microsoft.com/office/word/2010/wordprocessingDrawing" xmlns:wp="http://schemas.openxmlformats.org/drawingml/2006/wordprocessingDrawing" xmlns:w10="urn:schemas-microsoft-com:office:word" xmlns:w="http://schemas.openxmlformats.org/wordprocessingml/2006/main" xmlns:w14="http://schemas.microsoft.com/office/word/2010/wordml" xmlns:w15="http://schemas.microsoft.com/office/word/2012/wordml" xmlns:wpg="http://schemas.microsoft.com/office/word/2010/wordprocessingGroup" xmlns:wpi="http://schemas.microsoft.com/office/word/2010/wordprocessingInk" xmlns:wne="http://schemas.microsoft.com/office/word/2006/wordml" xmlns:wps="http://schemas.microsoft.com/office/word/2010/wordprocessingShape" mc:Ignorable="w14 w15 wp14">
   <w:body>
     <w:p>
       <w:pPr>
@@ -518,7 +518,14 @@
           <w:rFonts w:cs="Arial"/>
           <w:szCs w:val="24"/>
         </w:rPr>
-        <w:t>Orientador: Prof. Jean Miller Scatena</w:t>
+        <w:t>Orientador: Prof. Jean Mi</w:t>
+      </w:r>
+      <w:r>
+        <w:rPr>
+          <w:rFonts w:cs="Arial"/>
+          <w:szCs w:val="24"/>
+        </w:rPr>
+        <w:t>ler Scatena</w:t>
       </w:r>
     </w:p>
     <w:p>
@@ -761,10 +768,11 @@
         <w:p>
           <w:pPr>
             <w:pStyle w:val="Sumrio1"/>
-            <w:spacing w:after="0" w:line="360" w:lineRule="auto"/>
+            <w:tabs>
+              <w:tab w:val="left" w:pos="440"/>
+            </w:tabs>
             <w:rPr>
               <w:rFonts w:asciiTheme="minorHAnsi" w:hAnsiTheme="minorHAnsi" w:cstheme="minorBidi"/>
-              <w:b w:val="0"/>
               <w:noProof/>
               <w:sz w:val="22"/>
               <w:szCs w:val="22"/>
@@ -779,13 +787,29 @@
           <w:r>
             <w:fldChar w:fldCharType="separate"/>
           </w:r>
-          <w:hyperlink w:anchor="_Toc5036121" w:history="1">
+          <w:hyperlink w:anchor="_Toc5145026" w:history="1">
             <w:r>
               <w:rPr>
                 <w:rStyle w:val="Hyperlink"/>
                 <w:noProof/>
               </w:rPr>
-              <w:t>1 INTRODUÇÃO</w:t>
+              <w:t>1</w:t>
+            </w:r>
+            <w:r>
+              <w:rPr>
+                <w:rFonts w:asciiTheme="minorHAnsi" w:hAnsiTheme="minorHAnsi" w:cstheme="minorBidi"/>
+                <w:noProof/>
+                <w:sz w:val="22"/>
+                <w:szCs w:val="22"/>
+              </w:rPr>
+              <w:tab/>
+            </w:r>
+            <w:r>
+              <w:rPr>
+                <w:rStyle w:val="Hyperlink"/>
+                <w:noProof/>
+              </w:rPr>
+              <w:t>INTRODUÇÃO</w:t>
             </w:r>
             <w:r>
               <w:rPr>
@@ -806,7 +830,7 @@
                 <w:noProof/>
                 <w:webHidden/>
               </w:rPr>
-              <w:instrText xml:space="preserve"> PAGEREF _Toc5036121 \h </w:instrText>
+              <w:instrText xml:space="preserve"> PAGEREF _Toc5145026 \h </w:instrText>
             </w:r>
             <w:r>
               <w:rPr>
@@ -840,7 +864,290 @@
         <w:p>
           <w:pPr>
             <w:pStyle w:val="Sumrio1"/>
-            <w:spacing w:after="0" w:line="360" w:lineRule="auto"/>
+            <w:tabs>
+              <w:tab w:val="left" w:pos="440"/>
+            </w:tabs>
+            <w:rPr>
+              <w:rFonts w:asciiTheme="minorHAnsi" w:hAnsiTheme="minorHAnsi" w:cstheme="minorBidi"/>
+              <w:noProof/>
+              <w:sz w:val="22"/>
+              <w:szCs w:val="22"/>
+            </w:rPr>
+          </w:pPr>
+          <w:hyperlink w:anchor="_Toc5145027" w:history="1">
+            <w:r>
+              <w:rPr>
+                <w:rStyle w:val="Hyperlink"/>
+                <w:noProof/>
+              </w:rPr>
+              <w:t>2</w:t>
+            </w:r>
+            <w:r>
+              <w:rPr>
+                <w:rFonts w:asciiTheme="minorHAnsi" w:hAnsiTheme="minorHAnsi" w:cstheme="minorBidi"/>
+                <w:noProof/>
+                <w:sz w:val="22"/>
+                <w:szCs w:val="22"/>
+              </w:rPr>
+              <w:tab/>
+            </w:r>
+            <w:r>
+              <w:rPr>
+                <w:rStyle w:val="Hyperlink"/>
+                <w:noProof/>
+              </w:rPr>
+              <w:t>OBJETIVO</w:t>
+            </w:r>
+            <w:r>
+              <w:rPr>
+                <w:noProof/>
+                <w:webHidden/>
+              </w:rPr>
+              <w:tab/>
+            </w:r>
+            <w:r>
+              <w:rPr>
+                <w:noProof/>
+                <w:webHidden/>
+              </w:rPr>
+              <w:fldChar w:fldCharType="begin"/>
+            </w:r>
+            <w:r>
+              <w:rPr>
+                <w:noProof/>
+                <w:webHidden/>
+              </w:rPr>
+              <w:instrText xml:space="preserve"> PAGEREF _Toc5145027 \h </w:instrText>
+            </w:r>
+            <w:r>
+              <w:rPr>
+                <w:noProof/>
+                <w:webHidden/>
+              </w:rPr>
+            </w:r>
+            <w:r>
+              <w:rPr>
+                <w:noProof/>
+                <w:webHidden/>
+              </w:rPr>
+              <w:fldChar w:fldCharType="separate"/>
+            </w:r>
+            <w:r>
+              <w:rPr>
+                <w:noProof/>
+                <w:webHidden/>
+              </w:rPr>
+              <w:t>5</w:t>
+            </w:r>
+            <w:r>
+              <w:rPr>
+                <w:noProof/>
+                <w:webHidden/>
+              </w:rPr>
+              <w:fldChar w:fldCharType="end"/>
+            </w:r>
+          </w:hyperlink>
+        </w:p>
+        <w:p>
+          <w:pPr>
+            <w:pStyle w:val="Sumrio2"/>
+            <w:tabs>
+              <w:tab w:val="left" w:pos="880"/>
+              <w:tab w:val="right" w:leader="dot" w:pos="9061"/>
+            </w:tabs>
+            <w:rPr>
+              <w:rFonts w:asciiTheme="minorHAnsi" w:hAnsiTheme="minorHAnsi" w:cstheme="minorBidi"/>
+              <w:b/>
+              <w:noProof/>
+              <w:sz w:val="22"/>
+            </w:rPr>
+          </w:pPr>
+          <w:hyperlink w:anchor="_Toc5145028" w:history="1">
+            <w:r>
+              <w:rPr>
+                <w:rStyle w:val="Hyperlink"/>
+                <w:b/>
+                <w:noProof/>
+              </w:rPr>
+              <w:t>2.1</w:t>
+            </w:r>
+            <w:r>
+              <w:rPr>
+                <w:rFonts w:asciiTheme="minorHAnsi" w:hAnsiTheme="minorHAnsi" w:cstheme="minorBidi"/>
+                <w:b/>
+                <w:noProof/>
+                <w:sz w:val="22"/>
+              </w:rPr>
+              <w:tab/>
+            </w:r>
+            <w:r>
+              <w:rPr>
+                <w:rStyle w:val="Hyperlink"/>
+                <w:b/>
+                <w:noProof/>
+              </w:rPr>
+              <w:t>Objetivo geral</w:t>
+            </w:r>
+            <w:r>
+              <w:rPr>
+                <w:b/>
+                <w:noProof/>
+                <w:webHidden/>
+              </w:rPr>
+              <w:tab/>
+            </w:r>
+            <w:r>
+              <w:rPr>
+                <w:b/>
+                <w:noProof/>
+                <w:webHidden/>
+              </w:rPr>
+              <w:fldChar w:fldCharType="begin"/>
+            </w:r>
+            <w:r>
+              <w:rPr>
+                <w:b/>
+                <w:noProof/>
+                <w:webHidden/>
+              </w:rPr>
+              <w:instrText xml:space="preserve"> PAGEREF _Toc5145028 \h </w:instrText>
+            </w:r>
+            <w:r>
+              <w:rPr>
+                <w:b/>
+                <w:noProof/>
+                <w:webHidden/>
+              </w:rPr>
+            </w:r>
+            <w:r>
+              <w:rPr>
+                <w:b/>
+                <w:noProof/>
+                <w:webHidden/>
+              </w:rPr>
+              <w:fldChar w:fldCharType="separate"/>
+            </w:r>
+            <w:r>
+              <w:rPr>
+                <w:b/>
+                <w:noProof/>
+                <w:webHidden/>
+              </w:rPr>
+              <w:t>5</w:t>
+            </w:r>
+            <w:r>
+              <w:rPr>
+                <w:b/>
+                <w:noProof/>
+                <w:webHidden/>
+              </w:rPr>
+              <w:fldChar w:fldCharType="end"/>
+            </w:r>
+          </w:hyperlink>
+        </w:p>
+        <w:p>
+          <w:pPr>
+            <w:pStyle w:val="Sumrio2"/>
+            <w:tabs>
+              <w:tab w:val="left" w:pos="880"/>
+              <w:tab w:val="right" w:leader="dot" w:pos="9061"/>
+            </w:tabs>
+            <w:rPr>
+              <w:rFonts w:asciiTheme="minorHAnsi" w:hAnsiTheme="minorHAnsi" w:cstheme="minorBidi"/>
+              <w:b/>
+              <w:noProof/>
+              <w:sz w:val="22"/>
+            </w:rPr>
+          </w:pPr>
+          <w:hyperlink w:anchor="_Toc5145029" w:history="1">
+            <w:r>
+              <w:rPr>
+                <w:rStyle w:val="Hyperlink"/>
+                <w:b/>
+                <w:noProof/>
+              </w:rPr>
+              <w:t>2.2</w:t>
+            </w:r>
+            <w:r>
+              <w:rPr>
+                <w:rFonts w:asciiTheme="minorHAnsi" w:hAnsiTheme="minorHAnsi" w:cstheme="minorBidi"/>
+                <w:b/>
+                <w:noProof/>
+                <w:sz w:val="22"/>
+              </w:rPr>
+              <w:tab/>
+            </w:r>
+            <w:r>
+              <w:rPr>
+                <w:rStyle w:val="Hyperlink"/>
+                <w:b/>
+                <w:noProof/>
+              </w:rPr>
+              <w:t>Objetivos específicos</w:t>
+            </w:r>
+            <w:r>
+              <w:rPr>
+                <w:b/>
+                <w:noProof/>
+                <w:webHidden/>
+              </w:rPr>
+              <w:tab/>
+            </w:r>
+            <w:r>
+              <w:rPr>
+                <w:b/>
+                <w:noProof/>
+                <w:webHidden/>
+              </w:rPr>
+              <w:fldChar w:fldCharType="begin"/>
+            </w:r>
+            <w:r>
+              <w:rPr>
+                <w:b/>
+                <w:noProof/>
+                <w:webHidden/>
+              </w:rPr>
+              <w:instrText xml:space="preserve"> PAGEREF _Toc5145029 \h </w:instrText>
+            </w:r>
+            <w:r>
+              <w:rPr>
+                <w:b/>
+                <w:noProof/>
+                <w:webHidden/>
+              </w:rPr>
+            </w:r>
+            <w:r>
+              <w:rPr>
+                <w:b/>
+                <w:noProof/>
+                <w:webHidden/>
+              </w:rPr>
+              <w:fldChar w:fldCharType="separate"/>
+            </w:r>
+            <w:r>
+              <w:rPr>
+                <w:b/>
+                <w:noProof/>
+                <w:webHidden/>
+              </w:rPr>
+              <w:t>5</w:t>
+            </w:r>
+            <w:r>
+              <w:rPr>
+                <w:b/>
+                <w:noProof/>
+                <w:webHidden/>
+              </w:rPr>
+              <w:fldChar w:fldCharType="end"/>
+            </w:r>
+          </w:hyperlink>
+        </w:p>
+        <w:p>
+          <w:pPr>
+            <w:pStyle w:val="Sumrio1"/>
+            <w:tabs>
+              <w:tab w:val="left" w:pos="440"/>
+            </w:tabs>
             <w:rPr>
               <w:rFonts w:asciiTheme="minorHAnsi" w:hAnsiTheme="minorHAnsi" w:cstheme="minorBidi"/>
               <w:b w:val="0"/>
@@ -849,13 +1156,30 @@
               <w:szCs w:val="22"/>
             </w:rPr>
           </w:pPr>
-          <w:hyperlink w:anchor="_Toc5036122" w:history="1">
+          <w:hyperlink w:anchor="_Toc5145030" w:history="1">
             <w:r>
               <w:rPr>
                 <w:rStyle w:val="Hyperlink"/>
                 <w:noProof/>
               </w:rPr>
-              <w:t>2 OBJETIVO</w:t>
+              <w:t>3</w:t>
+            </w:r>
+            <w:r>
+              <w:rPr>
+                <w:rFonts w:asciiTheme="minorHAnsi" w:hAnsiTheme="minorHAnsi" w:cstheme="minorBidi"/>
+                <w:b w:val="0"/>
+                <w:noProof/>
+                <w:sz w:val="22"/>
+                <w:szCs w:val="22"/>
+              </w:rPr>
+              <w:tab/>
+            </w:r>
+            <w:r>
+              <w:rPr>
+                <w:rStyle w:val="Hyperlink"/>
+                <w:noProof/>
+              </w:rPr>
+              <w:t>MATERIAIS E MÉTODOS</w:t>
             </w:r>
             <w:r>
               <w:rPr>
@@ -876,7 +1200,7 @@
                 <w:noProof/>
                 <w:webHidden/>
               </w:rPr>
-              <w:instrText xml:space="preserve"> PAGEREF _Toc5036122 \h </w:instrText>
+              <w:instrText xml:space="preserve"> PAGEREF _Toc5145030 \h </w:instrText>
             </w:r>
             <w:r>
               <w:rPr>
@@ -896,170 +1220,10 @@
                 <w:noProof/>
                 <w:webHidden/>
               </w:rPr>
-              <w:t>5</w:t>
-            </w:r>
-            <w:r>
-              <w:rPr>
-                <w:noProof/>
-                <w:webHidden/>
-              </w:rPr>
-              <w:fldChar w:fldCharType="end"/>
-            </w:r>
-          </w:hyperlink>
-        </w:p>
-        <w:p>
-          <w:pPr>
-            <w:pStyle w:val="Sumrio2"/>
-            <w:tabs>
-              <w:tab w:val="right" w:leader="dot" w:pos="9061"/>
-            </w:tabs>
-            <w:spacing w:after="0" w:line="360" w:lineRule="auto"/>
-            <w:rPr>
-              <w:rFonts w:asciiTheme="minorHAnsi" w:hAnsiTheme="minorHAnsi" w:cstheme="minorBidi"/>
-              <w:b/>
-              <w:noProof/>
-              <w:sz w:val="22"/>
-            </w:rPr>
-          </w:pPr>
-          <w:hyperlink w:anchor="_Toc5036123" w:history="1">
-            <w:r>
-              <w:rPr>
-                <w:rStyle w:val="Hyperlink"/>
-                <w:b/>
-                <w:noProof/>
-              </w:rPr>
-              <w:t>2.1 Objetivo Geral</w:t>
-            </w:r>
-            <w:r>
-              <w:rPr>
-                <w:b/>
-                <w:noProof/>
-                <w:webHidden/>
-              </w:rPr>
-              <w:tab/>
-            </w:r>
-            <w:r>
-              <w:rPr>
-                <w:b/>
-                <w:noProof/>
-                <w:webHidden/>
-              </w:rPr>
-              <w:fldChar w:fldCharType="begin"/>
-            </w:r>
-            <w:r>
-              <w:rPr>
-                <w:b/>
-                <w:noProof/>
-                <w:webHidden/>
-              </w:rPr>
-              <w:instrText xml:space="preserve"> PAGEREF _Toc5036123 \h </w:instrText>
-            </w:r>
-            <w:r>
-              <w:rPr>
-                <w:b/>
-                <w:noProof/>
-                <w:webHidden/>
-              </w:rPr>
-            </w:r>
-            <w:r>
-              <w:rPr>
-                <w:b/>
-                <w:noProof/>
-                <w:webHidden/>
-              </w:rPr>
-              <w:fldChar w:fldCharType="separate"/>
-            </w:r>
-            <w:r>
-              <w:rPr>
-                <w:b/>
-                <w:noProof/>
-                <w:webHidden/>
-              </w:rPr>
-              <w:t>5</w:t>
-            </w:r>
-            <w:r>
-              <w:rPr>
-                <w:b/>
-                <w:noProof/>
-                <w:webHidden/>
-              </w:rPr>
-              <w:fldChar w:fldCharType="end"/>
-            </w:r>
-          </w:hyperlink>
-        </w:p>
-        <w:p>
-          <w:pPr>
-            <w:pStyle w:val="Sumrio2"/>
-            <w:tabs>
-              <w:tab w:val="right" w:leader="dot" w:pos="9061"/>
-            </w:tabs>
-            <w:spacing w:after="0" w:line="360" w:lineRule="auto"/>
-            <w:rPr>
-              <w:rFonts w:asciiTheme="minorHAnsi" w:hAnsiTheme="minorHAnsi" w:cstheme="minorBidi"/>
-              <w:b/>
-              <w:noProof/>
-              <w:sz w:val="22"/>
-            </w:rPr>
-          </w:pPr>
-          <w:hyperlink w:anchor="_Toc5036124" w:history="1">
-            <w:r>
-              <w:rPr>
-                <w:rStyle w:val="Hyperlink"/>
-                <w:b/>
-                <w:noProof/>
-              </w:rPr>
-              <w:t>2.2 Objetivos específicos</w:t>
-            </w:r>
-            <w:r>
-              <w:rPr>
-                <w:b/>
-                <w:noProof/>
-                <w:webHidden/>
-              </w:rPr>
-              <w:tab/>
-            </w:r>
-            <w:r>
-              <w:rPr>
-                <w:b/>
-                <w:noProof/>
-                <w:webHidden/>
-              </w:rPr>
-              <w:fldChar w:fldCharType="begin"/>
-            </w:r>
-            <w:r>
-              <w:rPr>
-                <w:b/>
-                <w:noProof/>
-                <w:webHidden/>
-              </w:rPr>
-              <w:instrText xml:space="preserve"> PAGEREF _Toc5036124 \h </w:instrText>
-            </w:r>
-            <w:r>
-              <w:rPr>
-                <w:b/>
-                <w:noProof/>
-                <w:webHidden/>
-              </w:rPr>
-            </w:r>
-            <w:r>
-              <w:rPr>
-                <w:b/>
-                <w:noProof/>
-                <w:webHidden/>
-              </w:rPr>
-              <w:fldChar w:fldCharType="separate"/>
-            </w:r>
-            <w:r>
-              <w:rPr>
-                <w:b/>
-                <w:noProof/>
-                <w:webHidden/>
-              </w:rPr>
-              <w:t>5</w:t>
-            </w:r>
-            <w:r>
-              <w:rPr>
-                <w:b/>
+              <w:t>6</w:t>
+            </w:r>
+            <w:r>
+              <w:rPr>
                 <w:noProof/>
                 <w:webHidden/>
               </w:rPr>
@@ -1070,7 +1234,9 @@
         <w:p>
           <w:pPr>
             <w:pStyle w:val="Sumrio1"/>
-            <w:spacing w:after="0" w:line="360" w:lineRule="auto"/>
+            <w:tabs>
+              <w:tab w:val="left" w:pos="440"/>
+            </w:tabs>
             <w:rPr>
               <w:rFonts w:asciiTheme="minorHAnsi" w:hAnsiTheme="minorHAnsi" w:cstheme="minorBidi"/>
               <w:b w:val="0"/>
@@ -1079,13 +1245,30 @@
               <w:szCs w:val="22"/>
             </w:rPr>
           </w:pPr>
-          <w:hyperlink w:anchor="_Toc5036125" w:history="1">
+          <w:hyperlink w:anchor="_Toc5145031" w:history="1">
             <w:r>
               <w:rPr>
                 <w:rStyle w:val="Hyperlink"/>
                 <w:noProof/>
               </w:rPr>
-              <w:t>3 MATERIAIS E MÉTODOS</w:t>
+              <w:t>4</w:t>
+            </w:r>
+            <w:r>
+              <w:rPr>
+                <w:rFonts w:asciiTheme="minorHAnsi" w:hAnsiTheme="minorHAnsi" w:cstheme="minorBidi"/>
+                <w:b w:val="0"/>
+                <w:noProof/>
+                <w:sz w:val="22"/>
+                <w:szCs w:val="22"/>
+              </w:rPr>
+              <w:tab/>
+            </w:r>
+            <w:r>
+              <w:rPr>
+                <w:rStyle w:val="Hyperlink"/>
+                <w:noProof/>
+              </w:rPr>
+              <w:t>REFERENCIAL TEÓRICO</w:t>
             </w:r>
             <w:r>
               <w:rPr>
@@ -1106,7 +1289,7 @@
                 <w:noProof/>
                 <w:webHidden/>
               </w:rPr>
-              <w:instrText xml:space="preserve"> PAGEREF _Toc5036125 \h </w:instrText>
+              <w:instrText xml:space="preserve"> PAGEREF _Toc5145031 \h </w:instrText>
             </w:r>
             <w:r>
               <w:rPr>
@@ -1126,7 +1309,7 @@
                 <w:noProof/>
                 <w:webHidden/>
               </w:rPr>
-              <w:t>6</w:t>
+              <w:t>7</w:t>
             </w:r>
             <w:r>
               <w:rPr>
@@ -1140,7 +1323,9 @@
         <w:p>
           <w:pPr>
             <w:pStyle w:val="Sumrio1"/>
-            <w:spacing w:after="0" w:line="360" w:lineRule="auto"/>
+            <w:tabs>
+              <w:tab w:val="left" w:pos="440"/>
+            </w:tabs>
             <w:rPr>
               <w:rFonts w:asciiTheme="minorHAnsi" w:hAnsiTheme="minorHAnsi" w:cstheme="minorBidi"/>
               <w:b w:val="0"/>
@@ -1149,13 +1334,30 @@
               <w:szCs w:val="22"/>
             </w:rPr>
           </w:pPr>
-          <w:hyperlink w:anchor="_Toc5036126" w:history="1">
+          <w:hyperlink w:anchor="_Toc5145032" w:history="1">
             <w:r>
               <w:rPr>
                 <w:rStyle w:val="Hyperlink"/>
                 <w:noProof/>
               </w:rPr>
-              <w:t>4 REFERENCIAL TEÓRICO</w:t>
+              <w:t>5</w:t>
+            </w:r>
+            <w:r>
+              <w:rPr>
+                <w:rFonts w:asciiTheme="minorHAnsi" w:hAnsiTheme="minorHAnsi" w:cstheme="minorBidi"/>
+                <w:b w:val="0"/>
+                <w:noProof/>
+                <w:sz w:val="22"/>
+                <w:szCs w:val="22"/>
+              </w:rPr>
+              <w:tab/>
+            </w:r>
+            <w:r>
+              <w:rPr>
+                <w:rStyle w:val="Hyperlink"/>
+                <w:noProof/>
+              </w:rPr>
+              <w:t>REFERÊNCIAS BIBLIOGRÁFICAS</w:t>
             </w:r>
             <w:r>
               <w:rPr>
@@ -1176,75 +1378,7 @@
                 <w:noProof/>
                 <w:webHidden/>
               </w:rPr>
-              <w:instrText xml:space="preserve"> PAGEREF _Toc5036126 \h </w:instrText>
-            </w:r>
-            <w:r>
-              <w:rPr>
-                <w:noProof/>
-                <w:webHidden/>
-              </w:rPr>
-            </w:r>
-            <w:r>
-              <w:rPr>
-                <w:noProof/>
-                <w:webHidden/>
-              </w:rPr>
-              <w:fldChar w:fldCharType="separate"/>
-            </w:r>
-            <w:r>
-              <w:rPr>
-                <w:noProof/>
-                <w:webHidden/>
-              </w:rPr>
-              <w:t>7</w:t>
-            </w:r>
-            <w:r>
-              <w:rPr>
-                <w:noProof/>
-                <w:webHidden/>
-              </w:rPr>
-              <w:fldChar w:fldCharType="end"/>
-            </w:r>
-          </w:hyperlink>
-        </w:p>
-        <w:p>
-          <w:pPr>
-            <w:pStyle w:val="Ttulo2"/>
-            <w:rPr>
-              <w:rFonts w:asciiTheme="minorHAnsi" w:hAnsiTheme="minorHAnsi" w:cstheme="minorBidi"/>
-              <w:noProof/>
-              <w:sz w:val="22"/>
-              <w:szCs w:val="22"/>
-            </w:rPr>
-          </w:pPr>
-          <w:hyperlink w:anchor="_Toc5036127" w:history="1">
-            <w:r>
-              <w:rPr>
-                <w:rStyle w:val="Hyperlink"/>
-                <w:noProof/>
-              </w:rPr>
-              <w:t>5 REFERÊNCIAS BIBLIOGRÁFICAS</w:t>
-            </w:r>
-            <w:r>
-              <w:rPr>
-                <w:noProof/>
-                <w:webHidden/>
-              </w:rPr>
-              <w:tab/>
-            </w:r>
-            <w:r>
-              <w:rPr>
-                <w:noProof/>
-                <w:webHidden/>
-              </w:rPr>
-              <w:fldChar w:fldCharType="begin"/>
-            </w:r>
-            <w:r>
-              <w:rPr>
-                <w:noProof/>
-                <w:webHidden/>
-              </w:rPr>
-              <w:instrText xml:space="preserve"> PAGEREF _Toc5036127 \h </w:instrText>
+              <w:instrText xml:space="preserve"> PAGEREF _Toc5145032 \h </w:instrText>
             </w:r>
             <w:r>
               <w:rPr>
@@ -1296,12 +1430,14 @@
           <w:docGrid w:linePitch="360"/>
         </w:sectPr>
       </w:pPr>
+      <w:bookmarkStart w:id="0" w:name="_GoBack"/>
+      <w:bookmarkEnd w:id="0"/>
     </w:p>
     <w:p>
       <w:pPr>
         <w:pStyle w:val="Ttulo1"/>
       </w:pPr>
-      <w:bookmarkStart w:id="0" w:name="_Toc5036121"/>
+      <w:bookmarkStart w:id="1" w:name="_Toc5145026"/>
       <w:r>
         <w:lastRenderedPageBreak/>
         <w:t>1</w:t>
@@ -1312,7 +1448,7 @@
       <w:r>
         <w:t>INTRODUÇÃO</w:t>
       </w:r>
-      <w:bookmarkEnd w:id="0"/>
+      <w:bookmarkEnd w:id="1"/>
     </w:p>
     <w:p>
       <w:pPr>
@@ -1877,7 +2013,7 @@
       <w:pPr>
         <w:pStyle w:val="Ttulo1"/>
       </w:pPr>
-      <w:bookmarkStart w:id="1" w:name="_Toc5036122"/>
+      <w:bookmarkStart w:id="2" w:name="_Toc5145027"/>
       <w:r>
         <w:t>2</w:t>
       </w:r>
@@ -1887,7 +2023,7 @@
       <w:r>
         <w:t>OBJETIVO</w:t>
       </w:r>
-      <w:bookmarkEnd w:id="1"/>
+      <w:bookmarkEnd w:id="2"/>
     </w:p>
     <w:p>
       <w:pPr>
@@ -1907,7 +2043,7 @@
           <w:b w:val="0"/>
         </w:rPr>
       </w:pPr>
-      <w:bookmarkStart w:id="2" w:name="_Toc5036123"/>
+      <w:bookmarkStart w:id="3" w:name="_Toc5145028"/>
       <w:r>
         <w:t>2.1</w:t>
       </w:r>
@@ -1915,9 +2051,12 @@
         <w:tab/>
       </w:r>
       <w:r>
-        <w:t>Objetivo Geral</w:t>
-      </w:r>
-      <w:bookmarkEnd w:id="2"/>
+        <w:t>Objetivo g</w:t>
+      </w:r>
+      <w:r>
+        <w:t>eral</w:t>
+      </w:r>
+      <w:bookmarkEnd w:id="3"/>
     </w:p>
     <w:p>
       <w:pPr>
@@ -2074,7 +2213,7 @@
           <w:b w:val="0"/>
         </w:rPr>
       </w:pPr>
-      <w:bookmarkStart w:id="3" w:name="_Toc5036124"/>
+      <w:bookmarkStart w:id="4" w:name="_Toc5145029"/>
       <w:r>
         <w:t>2.2</w:t>
       </w:r>
@@ -2093,7 +2232,7 @@
       <w:r>
         <w:t>s</w:t>
       </w:r>
-      <w:bookmarkEnd w:id="3"/>
+      <w:bookmarkEnd w:id="4"/>
     </w:p>
     <w:p>
       <w:pPr>
@@ -2442,7 +2581,7 @@
       <w:pPr>
         <w:pStyle w:val="Ttulo1"/>
       </w:pPr>
-      <w:bookmarkStart w:id="4" w:name="_Toc5036125"/>
+      <w:bookmarkStart w:id="5" w:name="_Toc5145030"/>
       <w:r>
         <w:lastRenderedPageBreak/>
         <w:t>3</w:t>
@@ -2456,7 +2595,7 @@
       <w:r>
         <w:t>TODOS</w:t>
       </w:r>
-      <w:bookmarkEnd w:id="4"/>
+      <w:bookmarkEnd w:id="5"/>
     </w:p>
     <w:p>
       <w:pPr>
@@ -2852,14 +2991,12 @@
           <w:szCs w:val="24"/>
         </w:rPr>
       </w:pPr>
-      <w:bookmarkStart w:id="5" w:name="_GoBack"/>
-      <w:bookmarkEnd w:id="5"/>
     </w:p>
     <w:p>
       <w:pPr>
         <w:pStyle w:val="Ttulo1"/>
       </w:pPr>
-      <w:bookmarkStart w:id="6" w:name="_Toc5036126"/>
+      <w:bookmarkStart w:id="6" w:name="_Toc5145031"/>
       <w:r>
         <w:lastRenderedPageBreak/>
         <w:t>4</w:t>
@@ -3641,7 +3778,7 @@
       <w:pPr>
         <w:pStyle w:val="Ttulo1"/>
       </w:pPr>
-      <w:bookmarkStart w:id="7" w:name="_Toc5036127"/>
+      <w:bookmarkStart w:id="7" w:name="_Toc5145032"/>
       <w:r>
         <w:lastRenderedPageBreak/>
         <w:t>5</w:t>
@@ -3878,7 +4015,7 @@
 </file>
 
 <file path=word/endnotes.xml><?xml version="1.0" encoding="utf-8"?>
-<w:endnotes xmlns:wpc="http://schemas.microsoft.com/office/word/2010/wordprocessingCanvas" xmlns:cx="http://schemas.microsoft.com/office/drawing/2014/chartex" xmlns:cx1="http://schemas.microsoft.com/office/drawing/2015/9/8/chartex" xmlns:cx2="http://schemas.microsoft.com/office/drawing/2015/10/21/chartex" xmlns:cx3="http://schemas.microsoft.com/office/drawing/2016/5/9/chartex" xmlns:cx4="http://schemas.microsoft.com/office/drawing/2016/5/10/chartex" xmlns:cx5="http://schemas.microsoft.com/office/drawing/2016/5/11/chartex" xmlns:cx6="http://schemas.microsoft.com/office/drawing/2016/5/12/chartex" xmlns:cx7="http://schemas.microsoft.com/office/drawing/2016/5/13/chartex" xmlns:cx8="http://schemas.microsoft.com/office/drawing/2016/5/14/chartex" xmlns:mc="http://schemas.openxmlformats.org/markup-compatibility/2006" xmlns:aink="http://schemas.microsoft.com/office/drawing/2016/ink" xmlns:am3d="http://schemas.microsoft.com/office/drawing/2017/model3d" xmlns:o="urn:schemas-microsoft-com:office:office" xmlns:r="http://schemas.openxmlformats.org/officeDocument/2006/relationships" xmlns:m="http://schemas.openxmlformats.org/officeDocument/2006/math" xmlns:v="urn:schemas-microsoft-com:vml" xmlns:wp14="http://schemas.microsoft.com/office/word/2010/wordprocessingDrawing" xmlns:wp="http://schemas.openxmlformats.org/drawingml/2006/wordprocessingDrawing" xmlns:w10="urn:schemas-microsoft-com:office:word" xmlns:w="http://schemas.openxmlformats.org/wordprocessingml/2006/main" xmlns:w14="http://schemas.microsoft.com/office/word/2010/wordml" xmlns:w15="http://schemas.microsoft.com/office/word/2012/wordml" xmlns:w16cid="http://schemas.microsoft.com/office/word/2016/wordml/cid" xmlns:w16se="http://schemas.microsoft.com/office/word/2015/wordml/symex" xmlns:wpg="http://schemas.microsoft.com/office/word/2010/wordprocessingGroup" xmlns:wpi="http://schemas.microsoft.com/office/word/2010/wordprocessingInk" xmlns:wne="http://schemas.microsoft.com/office/word/2006/wordml" xmlns:wps="http://schemas.microsoft.com/office/word/2010/wordprocessingShape" mc:Ignorable="w14 w15 w16se w16cid wp14">
+<w:endnotes xmlns:wpc="http://schemas.microsoft.com/office/word/2010/wordprocessingCanvas" xmlns:mc="http://schemas.openxmlformats.org/markup-compatibility/2006" xmlns:o="urn:schemas-microsoft-com:office:office" xmlns:r="http://schemas.openxmlformats.org/officeDocument/2006/relationships" xmlns:m="http://schemas.openxmlformats.org/officeDocument/2006/math" xmlns:v="urn:schemas-microsoft-com:vml" xmlns:wp14="http://schemas.microsoft.com/office/word/2010/wordprocessingDrawing" xmlns:wp="http://schemas.openxmlformats.org/drawingml/2006/wordprocessingDrawing" xmlns:w10="urn:schemas-microsoft-com:office:word" xmlns:w="http://schemas.openxmlformats.org/wordprocessingml/2006/main" xmlns:w14="http://schemas.microsoft.com/office/word/2010/wordml" xmlns:w15="http://schemas.microsoft.com/office/word/2012/wordml" xmlns:wpg="http://schemas.microsoft.com/office/word/2010/wordprocessingGroup" xmlns:wpi="http://schemas.microsoft.com/office/word/2010/wordprocessingInk" xmlns:wne="http://schemas.microsoft.com/office/word/2006/wordml" xmlns:wps="http://schemas.microsoft.com/office/word/2010/wordprocessingShape" mc:Ignorable="w14 w15 wp14">
   <w:endnote w:type="separator" w:id="-1">
     <w:p>
       <w:pPr>
@@ -3903,7 +4040,7 @@
 </file>
 
 <file path=word/footnotes.xml><?xml version="1.0" encoding="utf-8"?>
-<w:footnotes xmlns:wpc="http://schemas.microsoft.com/office/word/2010/wordprocessingCanvas" xmlns:cx="http://schemas.microsoft.com/office/drawing/2014/chartex" xmlns:cx1="http://schemas.microsoft.com/office/drawing/2015/9/8/chartex" xmlns:cx2="http://schemas.microsoft.com/office/drawing/2015/10/21/chartex" xmlns:cx3="http://schemas.microsoft.com/office/drawing/2016/5/9/chartex" xmlns:cx4="http://schemas.microsoft.com/office/drawing/2016/5/10/chartex" xmlns:cx5="http://schemas.microsoft.com/office/drawing/2016/5/11/chartex" xmlns:cx6="http://schemas.microsoft.com/office/drawing/2016/5/12/chartex" xmlns:cx7="http://schemas.microsoft.com/office/drawing/2016/5/13/chartex" xmlns:cx8="http://schemas.microsoft.com/office/drawing/2016/5/14/chartex" xmlns:mc="http://schemas.openxmlformats.org/markup-compatibility/2006" xmlns:aink="http://schemas.microsoft.com/office/drawing/2016/ink" xmlns:am3d="http://schemas.microsoft.com/office/drawing/2017/model3d" xmlns:o="urn:schemas-microsoft-com:office:office" xmlns:r="http://schemas.openxmlformats.org/officeDocument/2006/relationships" xmlns:m="http://schemas.openxmlformats.org/officeDocument/2006/math" xmlns:v="urn:schemas-microsoft-com:vml" xmlns:wp14="http://schemas.microsoft.com/office/word/2010/wordprocessingDrawing" xmlns:wp="http://schemas.openxmlformats.org/drawingml/2006/wordprocessingDrawing" xmlns:w10="urn:schemas-microsoft-com:office:word" xmlns:w="http://schemas.openxmlformats.org/wordprocessingml/2006/main" xmlns:w14="http://schemas.microsoft.com/office/word/2010/wordml" xmlns:w15="http://schemas.microsoft.com/office/word/2012/wordml" xmlns:w16cid="http://schemas.microsoft.com/office/word/2016/wordml/cid" xmlns:w16se="http://schemas.microsoft.com/office/word/2015/wordml/symex" xmlns:wpg="http://schemas.microsoft.com/office/word/2010/wordprocessingGroup" xmlns:wpi="http://schemas.microsoft.com/office/word/2010/wordprocessingInk" xmlns:wne="http://schemas.microsoft.com/office/word/2006/wordml" xmlns:wps="http://schemas.microsoft.com/office/word/2010/wordprocessingShape" mc:Ignorable="w14 w15 w16se w16cid wp14">
+<w:footnotes xmlns:wpc="http://schemas.microsoft.com/office/word/2010/wordprocessingCanvas" xmlns:mc="http://schemas.openxmlformats.org/markup-compatibility/2006" xmlns:o="urn:schemas-microsoft-com:office:office" xmlns:r="http://schemas.openxmlformats.org/officeDocument/2006/relationships" xmlns:m="http://schemas.openxmlformats.org/officeDocument/2006/math" xmlns:v="urn:schemas-microsoft-com:vml" xmlns:wp14="http://schemas.microsoft.com/office/word/2010/wordprocessingDrawing" xmlns:wp="http://schemas.openxmlformats.org/drawingml/2006/wordprocessingDrawing" xmlns:w10="urn:schemas-microsoft-com:office:word" xmlns:w="http://schemas.openxmlformats.org/wordprocessingml/2006/main" xmlns:w14="http://schemas.microsoft.com/office/word/2010/wordml" xmlns:w15="http://schemas.microsoft.com/office/word/2012/wordml" xmlns:wpg="http://schemas.microsoft.com/office/word/2010/wordprocessingGroup" xmlns:wpi="http://schemas.microsoft.com/office/word/2010/wordprocessingInk" xmlns:wne="http://schemas.microsoft.com/office/word/2006/wordml" xmlns:wps="http://schemas.microsoft.com/office/word/2010/wordprocessingShape" mc:Ignorable="w14 w15 wp14">
   <w:footnote w:type="separator" w:id="-1">
     <w:p>
       <w:pPr>
@@ -3928,7 +4065,7 @@
 </file>
 
 <file path=word/header1.xml><?xml version="1.0" encoding="utf-8"?>
-<w:hdr xmlns:wpc="http://schemas.microsoft.com/office/word/2010/wordprocessingCanvas" xmlns:cx="http://schemas.microsoft.com/office/drawing/2014/chartex" xmlns:cx1="http://schemas.microsoft.com/office/drawing/2015/9/8/chartex" xmlns:cx2="http://schemas.microsoft.com/office/drawing/2015/10/21/chartex" xmlns:cx3="http://schemas.microsoft.com/office/drawing/2016/5/9/chartex" xmlns:cx4="http://schemas.microsoft.com/office/drawing/2016/5/10/chartex" xmlns:cx5="http://schemas.microsoft.com/office/drawing/2016/5/11/chartex" xmlns:cx6="http://schemas.microsoft.com/office/drawing/2016/5/12/chartex" xmlns:cx7="http://schemas.microsoft.com/office/drawing/2016/5/13/chartex" xmlns:cx8="http://schemas.microsoft.com/office/drawing/2016/5/14/chartex" xmlns:mc="http://schemas.openxmlformats.org/markup-compatibility/2006" xmlns:aink="http://schemas.microsoft.com/office/drawing/2016/ink" xmlns:am3d="http://schemas.microsoft.com/office/drawing/2017/model3d" xmlns:o="urn:schemas-microsoft-com:office:office" xmlns:r="http://schemas.openxmlformats.org/officeDocument/2006/relationships" xmlns:m="http://schemas.openxmlformats.org/officeDocument/2006/math" xmlns:v="urn:schemas-microsoft-com:vml" xmlns:wp14="http://schemas.microsoft.com/office/word/2010/wordprocessingDrawing" xmlns:wp="http://schemas.openxmlformats.org/drawingml/2006/wordprocessingDrawing" xmlns:w10="urn:schemas-microsoft-com:office:word" xmlns:w="http://schemas.openxmlformats.org/wordprocessingml/2006/main" xmlns:w14="http://schemas.microsoft.com/office/word/2010/wordml" xmlns:w15="http://schemas.microsoft.com/office/word/2012/wordml" xmlns:w16cid="http://schemas.microsoft.com/office/word/2016/wordml/cid" xmlns:w16se="http://schemas.microsoft.com/office/word/2015/wordml/symex" xmlns:wpg="http://schemas.microsoft.com/office/word/2010/wordprocessingGroup" xmlns:wpi="http://schemas.microsoft.com/office/word/2010/wordprocessingInk" xmlns:wne="http://schemas.microsoft.com/office/word/2006/wordml" xmlns:wps="http://schemas.microsoft.com/office/word/2010/wordprocessingShape" mc:Ignorable="w14 w15 w16se w16cid wp14">
+<w:hdr xmlns:wpc="http://schemas.microsoft.com/office/word/2010/wordprocessingCanvas" xmlns:mc="http://schemas.openxmlformats.org/markup-compatibility/2006" xmlns:o="urn:schemas-microsoft-com:office:office" xmlns:r="http://schemas.openxmlformats.org/officeDocument/2006/relationships" xmlns:m="http://schemas.openxmlformats.org/officeDocument/2006/math" xmlns:v="urn:schemas-microsoft-com:vml" xmlns:wp14="http://schemas.microsoft.com/office/word/2010/wordprocessingDrawing" xmlns:wp="http://schemas.openxmlformats.org/drawingml/2006/wordprocessingDrawing" xmlns:w10="urn:schemas-microsoft-com:office:word" xmlns:w="http://schemas.openxmlformats.org/wordprocessingml/2006/main" xmlns:w14="http://schemas.microsoft.com/office/word/2010/wordml" xmlns:w15="http://schemas.microsoft.com/office/word/2012/wordml" xmlns:wpg="http://schemas.microsoft.com/office/word/2010/wordprocessingGroup" xmlns:wpi="http://schemas.microsoft.com/office/word/2010/wordprocessingInk" xmlns:wne="http://schemas.microsoft.com/office/word/2006/wordml" xmlns:wps="http://schemas.microsoft.com/office/word/2010/wordprocessingShape" mc:Ignorable="w14 w15 wp14">
   <w:sdt>
     <w:sdtPr>
       <w:id w:val="-86538882"/>
@@ -3956,7 +4093,7 @@
 </file>
 
 <file path=word/header2.xml><?xml version="1.0" encoding="utf-8"?>
-<w:hdr xmlns:wpc="http://schemas.microsoft.com/office/word/2010/wordprocessingCanvas" xmlns:cx="http://schemas.microsoft.com/office/drawing/2014/chartex" xmlns:cx1="http://schemas.microsoft.com/office/drawing/2015/9/8/chartex" xmlns:cx2="http://schemas.microsoft.com/office/drawing/2015/10/21/chartex" xmlns:cx3="http://schemas.microsoft.com/office/drawing/2016/5/9/chartex" xmlns:cx4="http://schemas.microsoft.com/office/drawing/2016/5/10/chartex" xmlns:cx5="http://schemas.microsoft.com/office/drawing/2016/5/11/chartex" xmlns:cx6="http://schemas.microsoft.com/office/drawing/2016/5/12/chartex" xmlns:cx7="http://schemas.microsoft.com/office/drawing/2016/5/13/chartex" xmlns:cx8="http://schemas.microsoft.com/office/drawing/2016/5/14/chartex" xmlns:mc="http://schemas.openxmlformats.org/markup-compatibility/2006" xmlns:aink="http://schemas.microsoft.com/office/drawing/2016/ink" xmlns:am3d="http://schemas.microsoft.com/office/drawing/2017/model3d" xmlns:o="urn:schemas-microsoft-com:office:office" xmlns:r="http://schemas.openxmlformats.org/officeDocument/2006/relationships" xmlns:m="http://schemas.openxmlformats.org/officeDocument/2006/math" xmlns:v="urn:schemas-microsoft-com:vml" xmlns:wp14="http://schemas.microsoft.com/office/word/2010/wordprocessingDrawing" xmlns:wp="http://schemas.openxmlformats.org/drawingml/2006/wordprocessingDrawing" xmlns:w10="urn:schemas-microsoft-com:office:word" xmlns:w="http://schemas.openxmlformats.org/wordprocessingml/2006/main" xmlns:w14="http://schemas.microsoft.com/office/word/2010/wordml" xmlns:w15="http://schemas.microsoft.com/office/word/2012/wordml" xmlns:w16cid="http://schemas.microsoft.com/office/word/2016/wordml/cid" xmlns:w16se="http://schemas.microsoft.com/office/word/2015/wordml/symex" xmlns:wpg="http://schemas.microsoft.com/office/word/2010/wordprocessingGroup" xmlns:wpi="http://schemas.microsoft.com/office/word/2010/wordprocessingInk" xmlns:wne="http://schemas.microsoft.com/office/word/2006/wordml" xmlns:wps="http://schemas.microsoft.com/office/word/2010/wordprocessingShape" mc:Ignorable="w14 w15 w16se w16cid wp14">
+<w:hdr xmlns:wpc="http://schemas.microsoft.com/office/word/2010/wordprocessingCanvas" xmlns:mc="http://schemas.openxmlformats.org/markup-compatibility/2006" xmlns:o="urn:schemas-microsoft-com:office:office" xmlns:r="http://schemas.openxmlformats.org/officeDocument/2006/relationships" xmlns:m="http://schemas.openxmlformats.org/officeDocument/2006/math" xmlns:v="urn:schemas-microsoft-com:vml" xmlns:wp14="http://schemas.microsoft.com/office/word/2010/wordprocessingDrawing" xmlns:wp="http://schemas.openxmlformats.org/drawingml/2006/wordprocessingDrawing" xmlns:w10="urn:schemas-microsoft-com:office:word" xmlns:w="http://schemas.openxmlformats.org/wordprocessingml/2006/main" xmlns:w14="http://schemas.microsoft.com/office/word/2010/wordml" xmlns:w15="http://schemas.microsoft.com/office/word/2012/wordml" xmlns:wpg="http://schemas.microsoft.com/office/word/2010/wordprocessingGroup" xmlns:wpi="http://schemas.microsoft.com/office/word/2010/wordprocessingInk" xmlns:wne="http://schemas.microsoft.com/office/word/2006/wordml" xmlns:wps="http://schemas.microsoft.com/office/word/2010/wordprocessingShape" mc:Ignorable="w14 w15 wp14">
   <w:sdt>
     <w:sdtPr>
       <w:id w:val="-1973825593"/>
@@ -3982,7 +4119,10 @@
           <w:fldChar w:fldCharType="separate"/>
         </w:r>
         <w:r>
-          <w:t>2</w:t>
+          <w:rPr>
+            <w:noProof/>
+          </w:rPr>
+          <w:t>8</w:t>
         </w:r>
         <w:r>
           <w:fldChar w:fldCharType="end"/>
@@ -3999,8 +4139,8 @@
 </file>
 
 <file path=word/numbering.xml><?xml version="1.0" encoding="utf-8"?>
-<w:numbering xmlns:wpc="http://schemas.microsoft.com/office/word/2010/wordprocessingCanvas" xmlns:cx="http://schemas.microsoft.com/office/drawing/2014/chartex" xmlns:cx1="http://schemas.microsoft.com/office/drawing/2015/9/8/chartex" xmlns:cx2="http://schemas.microsoft.com/office/drawing/2015/10/21/chartex" xmlns:cx3="http://schemas.microsoft.com/office/drawing/2016/5/9/chartex" xmlns:cx4="http://schemas.microsoft.com/office/drawing/2016/5/10/chartex" xmlns:cx5="http://schemas.microsoft.com/office/drawing/2016/5/11/chartex" xmlns:cx6="http://schemas.microsoft.com/office/drawing/2016/5/12/chartex" xmlns:cx7="http://schemas.microsoft.com/office/drawing/2016/5/13/chartex" xmlns:cx8="http://schemas.microsoft.com/office/drawing/2016/5/14/chartex" xmlns:mc="http://schemas.openxmlformats.org/markup-compatibility/2006" xmlns:aink="http://schemas.microsoft.com/office/drawing/2016/ink" xmlns:am3d="http://schemas.microsoft.com/office/drawing/2017/model3d" xmlns:o="urn:schemas-microsoft-com:office:office" xmlns:r="http://schemas.openxmlformats.org/officeDocument/2006/relationships" xmlns:m="http://schemas.openxmlformats.org/officeDocument/2006/math" xmlns:v="urn:schemas-microsoft-com:vml" xmlns:wp14="http://schemas.microsoft.com/office/word/2010/wordprocessingDrawing" xmlns:wp="http://schemas.openxmlformats.org/drawingml/2006/wordprocessingDrawing" xmlns:w10="urn:schemas-microsoft-com:office:word" xmlns:w="http://schemas.openxmlformats.org/wordprocessingml/2006/main" xmlns:w14="http://schemas.microsoft.com/office/word/2010/wordml" xmlns:w15="http://schemas.microsoft.com/office/word/2012/wordml" xmlns:w16cid="http://schemas.microsoft.com/office/word/2016/wordml/cid" xmlns:w16se="http://schemas.microsoft.com/office/word/2015/wordml/symex" xmlns:wpg="http://schemas.microsoft.com/office/word/2010/wordprocessingGroup" xmlns:wpi="http://schemas.microsoft.com/office/word/2010/wordprocessingInk" xmlns:wne="http://schemas.microsoft.com/office/word/2006/wordml" xmlns:wps="http://schemas.microsoft.com/office/word/2010/wordprocessingShape" mc:Ignorable="w14 w15 w16se w16cid wp14">
-  <w:abstractNum w:abstractNumId="0" w15:restartNumberingAfterBreak="0">
+<w:numbering xmlns:wpc="http://schemas.microsoft.com/office/word/2010/wordprocessingCanvas" xmlns:mc="http://schemas.openxmlformats.org/markup-compatibility/2006" xmlns:o="urn:schemas-microsoft-com:office:office" xmlns:r="http://schemas.openxmlformats.org/officeDocument/2006/relationships" xmlns:m="http://schemas.openxmlformats.org/officeDocument/2006/math" xmlns:v="urn:schemas-microsoft-com:vml" xmlns:wp14="http://schemas.microsoft.com/office/word/2010/wordprocessingDrawing" xmlns:wp="http://schemas.openxmlformats.org/drawingml/2006/wordprocessingDrawing" xmlns:w10="urn:schemas-microsoft-com:office:word" xmlns:w="http://schemas.openxmlformats.org/wordprocessingml/2006/main" xmlns:w14="http://schemas.microsoft.com/office/word/2010/wordml" xmlns:w15="http://schemas.microsoft.com/office/word/2012/wordml" xmlns:wpg="http://schemas.microsoft.com/office/word/2010/wordprocessingGroup" xmlns:wpi="http://schemas.microsoft.com/office/word/2010/wordprocessingInk" xmlns:wne="http://schemas.microsoft.com/office/word/2006/wordml" xmlns:wps="http://schemas.microsoft.com/office/word/2010/wordprocessingShape" mc:Ignorable="w14 w15 wp14">
+  <w:abstractNum w:abstractNumId="0">
     <w:nsid w:val="038413DE"/>
     <w:multiLevelType w:val="multilevel"/>
     <w:tmpl w:val="0416001F"/>
@@ -4086,7 +4226,7 @@
       </w:pPr>
     </w:lvl>
   </w:abstractNum>
-  <w:abstractNum w:abstractNumId="1" w15:restartNumberingAfterBreak="0">
+  <w:abstractNum w:abstractNumId="1">
     <w:nsid w:val="03BF5814"/>
     <w:multiLevelType w:val="hybridMultilevel"/>
     <w:tmpl w:val="723C0B3A"/>
@@ -4175,7 +4315,7 @@
       </w:pPr>
     </w:lvl>
   </w:abstractNum>
-  <w:abstractNum w:abstractNumId="2" w15:restartNumberingAfterBreak="0">
+  <w:abstractNum w:abstractNumId="2">
     <w:nsid w:val="05EA09E6"/>
     <w:multiLevelType w:val="multilevel"/>
     <w:tmpl w:val="0416001F"/>
@@ -4261,7 +4401,7 @@
       </w:pPr>
     </w:lvl>
   </w:abstractNum>
-  <w:abstractNum w:abstractNumId="3" w15:restartNumberingAfterBreak="0">
+  <w:abstractNum w:abstractNumId="3">
     <w:nsid w:val="0B1273AC"/>
     <w:multiLevelType w:val="multilevel"/>
     <w:tmpl w:val="0416001F"/>
@@ -4347,7 +4487,7 @@
       </w:pPr>
     </w:lvl>
   </w:abstractNum>
-  <w:abstractNum w:abstractNumId="4" w15:restartNumberingAfterBreak="0">
+  <w:abstractNum w:abstractNumId="4">
     <w:nsid w:val="1B582F38"/>
     <w:multiLevelType w:val="multilevel"/>
     <w:tmpl w:val="4782D222"/>
@@ -4434,7 +4574,7 @@
       </w:pPr>
     </w:lvl>
   </w:abstractNum>
-  <w:abstractNum w:abstractNumId="5" w15:restartNumberingAfterBreak="0">
+  <w:abstractNum w:abstractNumId="5">
     <w:nsid w:val="563335FB"/>
     <w:multiLevelType w:val="hybridMultilevel"/>
     <w:tmpl w:val="3DA2D7DC"/>
@@ -4547,7 +4687,7 @@
       </w:rPr>
     </w:lvl>
   </w:abstractNum>
-  <w:abstractNum w:abstractNumId="6" w15:restartNumberingAfterBreak="0">
+  <w:abstractNum w:abstractNumId="6">
     <w:nsid w:val="659D0348"/>
     <w:multiLevelType w:val="hybridMultilevel"/>
     <w:tmpl w:val="240EA0A0"/>
@@ -4661,7 +4801,7 @@
 </file>
 
 <file path=word/styles.xml><?xml version="1.0" encoding="utf-8"?>
-<w:styles xmlns:mc="http://schemas.openxmlformats.org/markup-compatibility/2006" xmlns:r="http://schemas.openxmlformats.org/officeDocument/2006/relationships" xmlns:w="http://schemas.openxmlformats.org/wordprocessingml/2006/main" xmlns:w14="http://schemas.microsoft.com/office/word/2010/wordml" xmlns:w15="http://schemas.microsoft.com/office/word/2012/wordml" xmlns:w16cid="http://schemas.microsoft.com/office/word/2016/wordml/cid" xmlns:w16se="http://schemas.microsoft.com/office/word/2015/wordml/symex" mc:Ignorable="w14 w15 w16se w16cid">
+<w:styles xmlns:mc="http://schemas.openxmlformats.org/markup-compatibility/2006" xmlns:r="http://schemas.openxmlformats.org/officeDocument/2006/relationships" xmlns:w="http://schemas.openxmlformats.org/wordprocessingml/2006/main" xmlns:w14="http://schemas.microsoft.com/office/word/2010/wordml" xmlns:w15="http://schemas.microsoft.com/office/word/2012/wordml" mc:Ignorable="w14 w15">
   <w:docDefaults>
     <w:rPrDefault>
       <w:rPr>
@@ -4677,7 +4817,7 @@
       </w:pPr>
     </w:pPrDefault>
   </w:docDefaults>
-  <w:latentStyles w:defLockedState="0" w:defUIPriority="99" w:defSemiHidden="0" w:defUnhideWhenUsed="0" w:defQFormat="0" w:count="375">
+  <w:latentStyles w:defLockedState="0" w:defUIPriority="99" w:defSemiHidden="0" w:defUnhideWhenUsed="0" w:defQFormat="0" w:count="371">
     <w:lsdException w:name="Normal" w:uiPriority="0" w:qFormat="1"/>
     <w:lsdException w:name="heading 1" w:uiPriority="9" w:qFormat="1"/>
     <w:lsdException w:name="heading 2" w:semiHidden="1" w:uiPriority="9" w:unhideWhenUsed="1" w:qFormat="1"/>
@@ -5049,10 +5189,6 @@
     <w:lsdException w:name="List Table 5 Dark Accent 6" w:uiPriority="50"/>
     <w:lsdException w:name="List Table 6 Colorful Accent 6" w:uiPriority="51"/>
     <w:lsdException w:name="List Table 7 Colorful Accent 6" w:uiPriority="52"/>
-    <w:lsdException w:name="Mention" w:semiHidden="1" w:unhideWhenUsed="1"/>
-    <w:lsdException w:name="Smart Hyperlink" w:semiHidden="1" w:unhideWhenUsed="1"/>
-    <w:lsdException w:name="Hashtag" w:semiHidden="1" w:unhideWhenUsed="1"/>
-    <w:lsdException w:name="Unresolved Mention" w:semiHidden="1" w:unhideWhenUsed="1"/>
   </w:latentStyles>
   <w:style w:type="paragraph" w:default="1" w:styleId="Normal">
     <w:name w:val="Normal"/>
@@ -5240,6 +5376,7 @@
       <w:spacing w:after="0" w:line="240" w:lineRule="auto"/>
     </w:pPr>
     <w:tblPr>
+      <w:tblInd w:w="0" w:type="dxa"/>
       <w:tblBorders>
         <w:top w:val="single" w:sz="4" w:space="0" w:color="auto"/>
         <w:left w:val="single" w:sz="4" w:space="0" w:color="auto"/>
@@ -5248,6 +5385,12 @@
         <w:insideH w:val="single" w:sz="4" w:space="0" w:color="auto"/>
         <w:insideV w:val="single" w:sz="4" w:space="0" w:color="auto"/>
       </w:tblBorders>
+      <w:tblCellMar>
+        <w:top w:w="0" w:type="dxa"/>
+        <w:left w:w="108" w:type="dxa"/>
+        <w:bottom w:w="0" w:type="dxa"/>
+        <w:right w:w="108" w:type="dxa"/>
+      </w:tblCellMar>
     </w:tblPr>
   </w:style>
   <w:style w:type="character" w:styleId="Hyperlink">
@@ -5745,7 +5888,7 @@
 </file>
 
 <file path=customXml/itemProps1.xml><?xml version="1.0" encoding="utf-8"?>
-<ds:datastoreItem xmlns:ds="http://schemas.openxmlformats.org/officeDocument/2006/customXml" ds:itemID="{4EE8AB4F-6D23-47EA-BF93-D88DB2E10610}">
+<ds:datastoreItem xmlns:ds="http://schemas.openxmlformats.org/officeDocument/2006/customXml" ds:itemID="{D64BF887-0C69-4659-9D57-3DD47CF9E112}">
   <ds:schemaRefs>
     <ds:schemaRef ds:uri="http://schemas.openxmlformats.org/officeDocument/2006/bibliography"/>
   </ds:schemaRefs>
